--- a/Assignment 3.docx
+++ b/Assignment 3.docx
@@ -34,10 +34,86 @@
       </w:r>
     </w:p>
     <w:p>
+      <w:hyperlink r:id="rId4" w:history="1">
+        <w:r>
+          <w:rPr>
+            <w:rStyle w:val="Hyperlink"/>
+          </w:rPr>
+          <w:t>https://github.com/hperez43/ou-cs3203-assignment3.git</w:t>
+        </w:r>
+      </w:hyperlink>
+    </w:p>
+    <w:p/>
+    <w:p>
       <w:r>
-        <w:t>https://github.com/hperez43/ou-cs3203-assignment3.git</w:t>
+        <w:rPr>
+          <w:b/>
+          <w:bCs/>
+        </w:rPr>
+        <w:t>Part 4:</w:t>
+      </w:r>
+      <w:r>
+        <w:t xml:space="preserve"> 8 commits &lt;- more commits for restruct</w:t>
+      </w:r>
+      <w:r>
+        <w:t xml:space="preserve">uring project and adding comments as best </w:t>
+      </w:r>
+      <w:proofErr w:type="gramStart"/>
+      <w:r>
+        <w:t>practice</w:t>
+      </w:r>
+      <w:proofErr w:type="gramEnd"/>
+    </w:p>
+    <w:p>
+      <w:r>
+        <w:rPr>
+          <w:noProof/>
+        </w:rPr>
+        <w:drawing>
+          <wp:inline distT="0" distB="0" distL="0" distR="0" wp14:anchorId="072F6A20" wp14:editId="27840F7E">
+            <wp:extent cx="5943600" cy="2748280"/>
+            <wp:effectExtent l="0" t="0" r="0" b="0"/>
+            <wp:docPr id="1" name="Picture 1"/>
+            <wp:cNvGraphicFramePr>
+              <a:graphicFrameLocks xmlns:a="http://schemas.openxmlformats.org/drawingml/2006/main" noChangeAspect="1"/>
+            </wp:cNvGraphicFramePr>
+            <a:graphic xmlns:a="http://schemas.openxmlformats.org/drawingml/2006/main">
+              <a:graphicData uri="http://schemas.openxmlformats.org/drawingml/2006/picture">
+                <pic:pic xmlns:pic="http://schemas.openxmlformats.org/drawingml/2006/picture">
+                  <pic:nvPicPr>
+                    <pic:cNvPr id="1" name="Picture 1"/>
+                    <pic:cNvPicPr/>
+                  </pic:nvPicPr>
+                  <pic:blipFill>
+                    <a:blip r:embed="rId5">
+                      <a:extLst>
+                        <a:ext uri="{28A0092B-C50C-407E-A947-70E740481C1C}">
+                          <a14:useLocalDpi xmlns:a14="http://schemas.microsoft.com/office/drawing/2010/main" val="0"/>
+                        </a:ext>
+                      </a:extLst>
+                    </a:blip>
+                    <a:stretch>
+                      <a:fillRect/>
+                    </a:stretch>
+                  </pic:blipFill>
+                  <pic:spPr>
+                    <a:xfrm>
+                      <a:off x="0" y="0"/>
+                      <a:ext cx="5943600" cy="2748280"/>
+                    </a:xfrm>
+                    <a:prstGeom prst="rect">
+                      <a:avLst/>
+                    </a:prstGeom>
+                  </pic:spPr>
+                </pic:pic>
+              </a:graphicData>
+            </a:graphic>
+          </wp:inline>
+        </w:drawing>
       </w:r>
     </w:p>
+    <w:p/>
+    <w:p/>
     <w:p/>
     <w:sectPr>
       <w:pgSz w:w="12240" w:h="15840"/>
@@ -172,6 +248,7 @@
     <w:lsdException w:name="HTML Sample" w:semiHidden="1" w:unhideWhenUsed="1"/>
     <w:lsdException w:name="HTML Typewriter" w:semiHidden="1" w:unhideWhenUsed="1"/>
     <w:lsdException w:name="HTML Variable" w:semiHidden="1" w:unhideWhenUsed="1"/>
+    <w:lsdException w:name="Normal Table" w:semiHidden="1" w:unhideWhenUsed="1"/>
     <w:lsdException w:name="annotation subject" w:semiHidden="1" w:unhideWhenUsed="1"/>
     <w:lsdException w:name="No List" w:semiHidden="1" w:unhideWhenUsed="1"/>
     <w:lsdException w:name="Outline List 1" w:semiHidden="1" w:unhideWhenUsed="1"/>
@@ -218,8 +295,10 @@
     <w:lsdException w:name="Table Subtle 2" w:semiHidden="1" w:unhideWhenUsed="1"/>
     <w:lsdException w:name="Table Web 1" w:semiHidden="1" w:unhideWhenUsed="1"/>
     <w:lsdException w:name="Table Web 2" w:semiHidden="1" w:unhideWhenUsed="1"/>
+    <w:lsdException w:name="Table Web 3" w:semiHidden="1" w:unhideWhenUsed="1"/>
     <w:lsdException w:name="Balloon Text" w:semiHidden="1" w:unhideWhenUsed="1"/>
     <w:lsdException w:name="Table Grid" w:uiPriority="39"/>
+    <w:lsdException w:name="Table Theme" w:semiHidden="1" w:unhideWhenUsed="1"/>
     <w:lsdException w:name="Placeholder Text" w:semiHidden="1"/>
     <w:lsdException w:name="No Spacing" w:uiPriority="1" w:qFormat="1"/>
     <w:lsdException w:name="Light Shading" w:uiPriority="60"/>
@@ -471,6 +550,29 @@
     <w:uiPriority w:val="99"/>
     <w:semiHidden/>
     <w:unhideWhenUsed/>
+  </w:style>
+  <w:style w:type="character" w:styleId="Hyperlink">
+    <w:name w:val="Hyperlink"/>
+    <w:basedOn w:val="DefaultParagraphFont"/>
+    <w:uiPriority w:val="99"/>
+    <w:unhideWhenUsed/>
+    <w:rsid w:val="0054408C"/>
+    <w:rPr>
+      <w:color w:val="0563C1" w:themeColor="hyperlink"/>
+      <w:u w:val="single"/>
+    </w:rPr>
+  </w:style>
+  <w:style w:type="character" w:styleId="UnresolvedMention">
+    <w:name w:val="Unresolved Mention"/>
+    <w:basedOn w:val="DefaultParagraphFont"/>
+    <w:uiPriority w:val="99"/>
+    <w:semiHidden/>
+    <w:unhideWhenUsed/>
+    <w:rsid w:val="0054408C"/>
+    <w:rPr>
+      <w:color w:val="605E5C"/>
+      <w:shd w:val="clear" w:color="auto" w:fill="E1DFDD"/>
+    </w:rPr>
   </w:style>
 </w:styles>
 </file>

--- a/Assignment 3.docx
+++ b/Assignment 3.docx
@@ -14,23 +14,7 @@
           <w:b/>
           <w:bCs/>
         </w:rPr>
-        <w:t xml:space="preserve">Homework 3 – </w:t>
-      </w:r>
-      <w:proofErr w:type="spellStart"/>
-      <w:r>
-        <w:rPr>
-          <w:b/>
-          <w:bCs/>
-        </w:rPr>
-        <w:t>Github</w:t>
-      </w:r>
-      <w:proofErr w:type="spellEnd"/>
-      <w:r>
-        <w:rPr>
-          <w:b/>
-          <w:bCs/>
-        </w:rPr>
-        <w:t xml:space="preserve"> </w:t>
+        <w:t xml:space="preserve">Homework 3 – Github </w:t>
       </w:r>
     </w:p>
     <w:p>
@@ -56,13 +40,11 @@
         <w:t xml:space="preserve"> 8 commits &lt;- more commits for restruct</w:t>
       </w:r>
       <w:r>
-        <w:t xml:space="preserve">uring project and adding comments as best </w:t>
-      </w:r>
-      <w:proofErr w:type="gramStart"/>
-      <w:r>
-        <w:t>practice</w:t>
-      </w:r>
-      <w:proofErr w:type="gramEnd"/>
+        <w:t>uring project and adding comments as best practice</w:t>
+      </w:r>
+      <w:r>
+        <w:t>.</w:t>
+      </w:r>
     </w:p>
     <w:p>
       <w:r>
@@ -113,6 +95,86 @@
       </w:r>
     </w:p>
     <w:p/>
+    <w:p>
+      <w:r>
+        <w:rPr>
+          <w:b/>
+          <w:bCs/>
+        </w:rPr>
+        <w:t xml:space="preserve">Part </w:t>
+      </w:r>
+      <w:r>
+        <w:rPr>
+          <w:b/>
+          <w:bCs/>
+        </w:rPr>
+        <w:t>7</w:t>
+      </w:r>
+      <w:r>
+        <w:rPr>
+          <w:b/>
+          <w:bCs/>
+        </w:rPr>
+        <w:t>:</w:t>
+      </w:r>
+      <w:r>
+        <w:t xml:space="preserve"> </w:t>
+      </w:r>
+      <w:r>
+        <w:t>3 additional commits</w:t>
+      </w:r>
+      <w:r>
+        <w:t xml:space="preserve"> from branch</w:t>
+      </w:r>
+    </w:p>
+    <w:p>
+      <w:r>
+        <w:rPr>
+          <w:noProof/>
+        </w:rPr>
+        <w:drawing>
+          <wp:inline distT="0" distB="0" distL="0" distR="0" wp14:anchorId="3DF9E217" wp14:editId="4D2C8317">
+            <wp:extent cx="5943600" cy="2778125"/>
+            <wp:effectExtent l="0" t="0" r="0" b="3175"/>
+            <wp:docPr id="2" name="Picture 2" descr="A screenshot of a computer&#10;&#10;Description automatically generated with medium confidence"/>
+            <wp:cNvGraphicFramePr>
+              <a:graphicFrameLocks xmlns:a="http://schemas.openxmlformats.org/drawingml/2006/main" noChangeAspect="1"/>
+            </wp:cNvGraphicFramePr>
+            <a:graphic xmlns:a="http://schemas.openxmlformats.org/drawingml/2006/main">
+              <a:graphicData uri="http://schemas.openxmlformats.org/drawingml/2006/picture">
+                <pic:pic xmlns:pic="http://schemas.openxmlformats.org/drawingml/2006/picture">
+                  <pic:nvPicPr>
+                    <pic:cNvPr id="2" name="Picture 2" descr="A screenshot of a computer&#10;&#10;Description automatically generated with medium confidence"/>
+                    <pic:cNvPicPr/>
+                  </pic:nvPicPr>
+                  <pic:blipFill>
+                    <a:blip r:embed="rId6">
+                      <a:extLst>
+                        <a:ext uri="{28A0092B-C50C-407E-A947-70E740481C1C}">
+                          <a14:useLocalDpi xmlns:a14="http://schemas.microsoft.com/office/drawing/2010/main" val="0"/>
+                        </a:ext>
+                      </a:extLst>
+                    </a:blip>
+                    <a:stretch>
+                      <a:fillRect/>
+                    </a:stretch>
+                  </pic:blipFill>
+                  <pic:spPr>
+                    <a:xfrm>
+                      <a:off x="0" y="0"/>
+                      <a:ext cx="5943600" cy="2778125"/>
+                    </a:xfrm>
+                    <a:prstGeom prst="rect">
+                      <a:avLst/>
+                    </a:prstGeom>
+                  </pic:spPr>
+                </pic:pic>
+              </a:graphicData>
+            </a:graphic>
+          </wp:inline>
+        </w:drawing>
+      </w:r>
+    </w:p>
     <w:p/>
     <w:p/>
     <w:sectPr>

--- a/Assignment 3.docx
+++ b/Assignment 3.docx
@@ -14,19 +14,47 @@
           <w:b/>
           <w:bCs/>
         </w:rPr>
-        <w:t xml:space="preserve">Homework 3 – Github </w:t>
+        <w:t xml:space="preserve">Homework 3 – </w:t>
+      </w:r>
+      <w:r>
+        <w:rPr>
+          <w:b/>
+          <w:bCs/>
+        </w:rPr>
+        <w:t>GitHub</w:t>
+      </w:r>
+      <w:r>
+        <w:rPr>
+          <w:b/>
+          <w:bCs/>
+        </w:rPr>
+        <w:t xml:space="preserve"> </w:t>
       </w:r>
     </w:p>
     <w:p>
-      <w:hyperlink r:id="rId4" w:history="1">
-        <w:r>
-          <w:rPr>
-            <w:rStyle w:val="Hyperlink"/>
-          </w:rPr>
-          <w:t>https://github.com/hperez43/ou-cs3203-assignment3.git</w:t>
-        </w:r>
-      </w:hyperlink>
+      <w:r>
+        <w:fldChar w:fldCharType="begin"/>
+      </w:r>
+      <w:r>
+        <w:instrText>HYPERLINK "https://github.com/hperez43/ou-cs3203-assignment3.git"</w:instrText>
+      </w:r>
+      <w:r>
+        <w:fldChar w:fldCharType="separate"/>
+      </w:r>
+      <w:r>
+        <w:rPr>
+          <w:rStyle w:val="Hyperlink"/>
+        </w:rPr>
+        <w:t>https://github.com/hperez43/ou-cs3203-assignment3.git</w:t>
+      </w:r>
+      <w:r>
+        <w:rPr>
+          <w:rStyle w:val="Hyperlink"/>
+        </w:rPr>
+        <w:fldChar w:fldCharType="end"/>
+      </w:r>
     </w:p>
+    <w:p/>
     <w:p/>
     <w:p>
       <w:r>
@@ -67,7 +95,7 @@
                     <pic:cNvPicPr/>
                   </pic:nvPicPr>
                   <pic:blipFill>
-                    <a:blip r:embed="rId5">
+                    <a:blip r:embed="rId4">
                       <a:extLst>
                         <a:ext uri="{28A0092B-C50C-407E-A947-70E740481C1C}">
                           <a14:useLocalDpi xmlns:a14="http://schemas.microsoft.com/office/drawing/2010/main" val="0"/>
@@ -95,6 +123,8 @@
       </w:r>
     </w:p>
     <w:p/>
+    <w:p/>
+    <w:p/>
     <w:p>
       <w:r>
         <w:rPr>
@@ -148,7 +178,7 @@
                     <pic:cNvPicPr/>
                   </pic:nvPicPr>
                   <pic:blipFill>
-                    <a:blip r:embed="rId6">
+                    <a:blip r:embed="rId5">
                       <a:extLst>
                         <a:ext uri="{28A0092B-C50C-407E-A947-70E740481C1C}">
                           <a14:useLocalDpi xmlns:a14="http://schemas.microsoft.com/office/drawing/2010/main" val="0"/>
@@ -175,7 +205,89 @@
         </w:drawing>
       </w:r>
     </w:p>
-    <w:p/>
+    <w:p>
+      <w:r>
+        <w:rPr>
+          <w:b/>
+          <w:bCs/>
+        </w:rPr>
+        <w:lastRenderedPageBreak/>
+        <w:t xml:space="preserve">Part </w:t>
+      </w:r>
+      <w:r>
+        <w:rPr>
+          <w:b/>
+          <w:bCs/>
+        </w:rPr>
+        <w:t>9</w:t>
+      </w:r>
+      <w:r>
+        <w:rPr>
+          <w:b/>
+          <w:bCs/>
+        </w:rPr>
+        <w:t>:</w:t>
+      </w:r>
+      <w:r>
+        <w:t xml:space="preserve"> </w:t>
+      </w:r>
+      <w:r>
+        <w:t xml:space="preserve">merged to </w:t>
+      </w:r>
+      <w:proofErr w:type="gramStart"/>
+      <w:r>
+        <w:t>main</w:t>
+      </w:r>
+      <w:proofErr w:type="gramEnd"/>
+    </w:p>
+    <w:p>
+      <w:r>
+        <w:rPr>
+          <w:noProof/>
+        </w:rPr>
+        <w:drawing>
+          <wp:inline distT="0" distB="0" distL="0" distR="0" wp14:anchorId="63ADD56E" wp14:editId="7151EEE1">
+            <wp:extent cx="5943600" cy="2748280"/>
+            <wp:effectExtent l="0" t="0" r="0" b="0"/>
+            <wp:docPr id="4" name="Picture 4" descr="A screenshot of a computer screen&#10;&#10;Description automatically generated with medium confidence"/>
+            <wp:cNvGraphicFramePr>
+              <a:graphicFrameLocks xmlns:a="http://schemas.openxmlformats.org/drawingml/2006/main" noChangeAspect="1"/>
+            </wp:cNvGraphicFramePr>
+            <a:graphic xmlns:a="http://schemas.openxmlformats.org/drawingml/2006/main">
+              <a:graphicData uri="http://schemas.openxmlformats.org/drawingml/2006/picture">
+                <pic:pic xmlns:pic="http://schemas.openxmlformats.org/drawingml/2006/picture">
+                  <pic:nvPicPr>
+                    <pic:cNvPr id="4" name="Picture 4" descr="A screenshot of a computer screen&#10;&#10;Description automatically generated with medium confidence"/>
+                    <pic:cNvPicPr/>
+                  </pic:nvPicPr>
+                  <pic:blipFill>
+                    <a:blip r:embed="rId4">
+                      <a:extLst>
+                        <a:ext uri="{28A0092B-C50C-407E-A947-70E740481C1C}">
+                          <a14:useLocalDpi xmlns:a14="http://schemas.microsoft.com/office/drawing/2010/main" val="0"/>
+                        </a:ext>
+                      </a:extLst>
+                    </a:blip>
+                    <a:stretch>
+                      <a:fillRect/>
+                    </a:stretch>
+                  </pic:blipFill>
+                  <pic:spPr>
+                    <a:xfrm>
+                      <a:off x="0" y="0"/>
+                      <a:ext cx="5943600" cy="2748280"/>
+                    </a:xfrm>
+                    <a:prstGeom prst="rect">
+                      <a:avLst/>
+                    </a:prstGeom>
+                  </pic:spPr>
+                </pic:pic>
+              </a:graphicData>
+            </a:graphic>
+          </wp:inline>
+        </w:drawing>
+      </w:r>
+    </w:p>
     <w:p/>
     <w:sectPr>
       <w:pgSz w:w="12240" w:h="15840"/>

--- a/Assignment 3.docx
+++ b/Assignment 3.docx
@@ -14,23 +14,7 @@
           <w:b/>
           <w:bCs/>
         </w:rPr>
-        <w:t xml:space="preserve">Homework 3 – </w:t>
-      </w:r>
-      <w:proofErr w:type="spellStart"/>
-      <w:r>
-        <w:rPr>
-          <w:b/>
-          <w:bCs/>
-        </w:rPr>
-        <w:t>Github</w:t>
-      </w:r>
-      <w:proofErr w:type="spellEnd"/>
-      <w:r>
-        <w:rPr>
-          <w:b/>
-          <w:bCs/>
-        </w:rPr>
-        <w:t xml:space="preserve"> </w:t>
+        <w:t xml:space="preserve">Homework 3 – Github </w:t>
       </w:r>
     </w:p>
     <w:p>
@@ -39,6 +23,60 @@
       </w:r>
     </w:p>
     <w:p/>
+    <w:p/>
+    <w:p/>
+    <w:p/>
+    <w:p/>
+    <w:p/>
+    <w:p/>
+    <w:p/>
+    <w:p/>
+    <w:p/>
+    <w:p/>
+    <w:p/>
+    <w:p/>
+    <w:p>
+      <w:r>
+        <w:rPr>
+          <w:noProof/>
+        </w:rPr>
+        <w:drawing>
+          <wp:inline distT="0" distB="0" distL="0" distR="0" wp14:anchorId="136FA2EA" wp14:editId="03107B66">
+            <wp:extent cx="5943600" cy="3343275"/>
+            <wp:effectExtent l="0" t="0" r="0" b="9525"/>
+            <wp:docPr id="1" name="Picture 1"/>
+            <wp:cNvGraphicFramePr>
+              <a:graphicFrameLocks xmlns:a="http://schemas.openxmlformats.org/drawingml/2006/main" noChangeAspect="1"/>
+            </wp:cNvGraphicFramePr>
+            <a:graphic xmlns:a="http://schemas.openxmlformats.org/drawingml/2006/main">
+              <a:graphicData uri="http://schemas.openxmlformats.org/drawingml/2006/picture">
+                <pic:pic xmlns:pic="http://schemas.openxmlformats.org/drawingml/2006/picture">
+                  <pic:nvPicPr>
+                    <pic:cNvPr id="1" name=""/>
+                    <pic:cNvPicPr/>
+                  </pic:nvPicPr>
+                  <pic:blipFill>
+                    <a:blip r:embed="rId4"/>
+                    <a:stretch>
+                      <a:fillRect/>
+                    </a:stretch>
+                  </pic:blipFill>
+                  <pic:spPr>
+                    <a:xfrm>
+                      <a:off x="0" y="0"/>
+                      <a:ext cx="5943600" cy="3343275"/>
+                    </a:xfrm>
+                    <a:prstGeom prst="rect">
+                      <a:avLst/>
+                    </a:prstGeom>
+                  </pic:spPr>
+                </pic:pic>
+              </a:graphicData>
+            </a:graphic>
+          </wp:inline>
+        </w:drawing>
+      </w:r>
+    </w:p>
     <w:sectPr>
       <w:pgSz w:w="12240" w:h="15840"/>
       <w:pgMar w:top="1440" w:right="1440" w:bottom="1440" w:left="1440" w:header="720" w:footer="720" w:gutter="0"/>
@@ -172,6 +210,7 @@
     <w:lsdException w:name="HTML Sample" w:semiHidden="1" w:unhideWhenUsed="1"/>
     <w:lsdException w:name="HTML Typewriter" w:semiHidden="1" w:unhideWhenUsed="1"/>
     <w:lsdException w:name="HTML Variable" w:semiHidden="1" w:unhideWhenUsed="1"/>
+    <w:lsdException w:name="Normal Table" w:semiHidden="1" w:unhideWhenUsed="1"/>
     <w:lsdException w:name="annotation subject" w:semiHidden="1" w:unhideWhenUsed="1"/>
     <w:lsdException w:name="No List" w:semiHidden="1" w:unhideWhenUsed="1"/>
     <w:lsdException w:name="Outline List 1" w:semiHidden="1" w:unhideWhenUsed="1"/>
@@ -218,8 +257,10 @@
     <w:lsdException w:name="Table Subtle 2" w:semiHidden="1" w:unhideWhenUsed="1"/>
     <w:lsdException w:name="Table Web 1" w:semiHidden="1" w:unhideWhenUsed="1"/>
     <w:lsdException w:name="Table Web 2" w:semiHidden="1" w:unhideWhenUsed="1"/>
+    <w:lsdException w:name="Table Web 3" w:semiHidden="1" w:unhideWhenUsed="1"/>
     <w:lsdException w:name="Balloon Text" w:semiHidden="1" w:unhideWhenUsed="1"/>
     <w:lsdException w:name="Table Grid" w:uiPriority="39"/>
+    <w:lsdException w:name="Table Theme" w:semiHidden="1" w:unhideWhenUsed="1"/>
     <w:lsdException w:name="Placeholder Text" w:semiHidden="1"/>
     <w:lsdException w:name="No Spacing" w:uiPriority="1" w:qFormat="1"/>
     <w:lsdException w:name="Light Shading" w:uiPriority="60"/>

--- a/Assignment 3.docx
+++ b/Assignment 3.docx
@@ -32,27 +32,14 @@
       </w:r>
     </w:p>
     <w:p>
-      <w:r>
-        <w:fldChar w:fldCharType="begin"/>
-      </w:r>
-      <w:r>
-        <w:instrText>HYPERLINK "https://github.com/hperez43/ou-cs3203-assignment3.git"</w:instrText>
-      </w:r>
-      <w:r>
-        <w:fldChar w:fldCharType="separate"/>
-      </w:r>
-      <w:r>
-        <w:rPr>
-          <w:rStyle w:val="Hyperlink"/>
-        </w:rPr>
-        <w:t>https://github.com/hperez43/ou-cs3203-assignment3.git</w:t>
-      </w:r>
-      <w:r>
-        <w:rPr>
-          <w:rStyle w:val="Hyperlink"/>
-        </w:rPr>
-        <w:fldChar w:fldCharType="end"/>
-      </w:r>
+      <w:hyperlink r:id="rId4" w:history="1">
+        <w:r>
+          <w:rPr>
+            <w:rStyle w:val="Hyperlink"/>
+          </w:rPr>
+          <w:t>https://github.com/hperez43/ou-cs3203-assignment3.git</w:t>
+        </w:r>
+      </w:hyperlink>
     </w:p>
     <w:p/>
     <w:p/>
@@ -95,7 +82,7 @@
                     <pic:cNvPicPr/>
                   </pic:nvPicPr>
                   <pic:blipFill>
-                    <a:blip r:embed="rId4">
+                    <a:blip r:embed="rId5">
                       <a:extLst>
                         <a:ext uri="{28A0092B-C50C-407E-A947-70E740481C1C}">
                           <a14:useLocalDpi xmlns:a14="http://schemas.microsoft.com/office/drawing/2010/main" val="0"/>
@@ -178,7 +165,7 @@
                     <pic:cNvPicPr/>
                   </pic:nvPicPr>
                   <pic:blipFill>
-                    <a:blip r:embed="rId5">
+                    <a:blip r:embed="rId6">
                       <a:extLst>
                         <a:ext uri="{28A0092B-C50C-407E-A947-70E740481C1C}">
                           <a14:useLocalDpi xmlns:a14="http://schemas.microsoft.com/office/drawing/2010/main" val="0"/>
@@ -232,13 +219,8 @@
         <w:t xml:space="preserve"> </w:t>
       </w:r>
       <w:r>
-        <w:t xml:space="preserve">merged to </w:t>
-      </w:r>
-      <w:proofErr w:type="gramStart"/>
-      <w:r>
-        <w:t>main</w:t>
-      </w:r>
-      <w:proofErr w:type="gramEnd"/>
+        <w:t>merged to main</w:t>
+      </w:r>
     </w:p>
     <w:p>
       <w:r>
@@ -246,10 +228,10 @@
           <w:noProof/>
         </w:rPr>
         <w:drawing>
-          <wp:inline distT="0" distB="0" distL="0" distR="0" wp14:anchorId="63ADD56E" wp14:editId="7151EEE1">
-            <wp:extent cx="5943600" cy="2748280"/>
+          <wp:inline distT="0" distB="0" distL="0" distR="0" wp14:anchorId="55242214" wp14:editId="04FF76D1">
+            <wp:extent cx="5943600" cy="2610485"/>
             <wp:effectExtent l="0" t="0" r="0" b="0"/>
-            <wp:docPr id="4" name="Picture 4" descr="A screenshot of a computer screen&#10;&#10;Description automatically generated with medium confidence"/>
+            <wp:docPr id="3" name="Picture 3"/>
             <wp:cNvGraphicFramePr>
               <a:graphicFrameLocks xmlns:a="http://schemas.openxmlformats.org/drawingml/2006/main" noChangeAspect="1"/>
             </wp:cNvGraphicFramePr>
@@ -257,11 +239,11 @@
               <a:graphicData uri="http://schemas.openxmlformats.org/drawingml/2006/picture">
                 <pic:pic xmlns:pic="http://schemas.openxmlformats.org/drawingml/2006/picture">
                   <pic:nvPicPr>
-                    <pic:cNvPr id="4" name="Picture 4" descr="A screenshot of a computer screen&#10;&#10;Description automatically generated with medium confidence"/>
+                    <pic:cNvPr id="3" name="Picture 3"/>
                     <pic:cNvPicPr/>
                   </pic:nvPicPr>
                   <pic:blipFill>
-                    <a:blip r:embed="rId4">
+                    <a:blip r:embed="rId7">
                       <a:extLst>
                         <a:ext uri="{28A0092B-C50C-407E-A947-70E740481C1C}">
                           <a14:useLocalDpi xmlns:a14="http://schemas.microsoft.com/office/drawing/2010/main" val="0"/>
@@ -275,7 +257,7 @@
                   <pic:spPr>
                     <a:xfrm>
                       <a:off x="0" y="0"/>
-                      <a:ext cx="5943600" cy="2748280"/>
+                      <a:ext cx="5943600" cy="2610485"/>
                     </a:xfrm>
                     <a:prstGeom prst="rect">
                       <a:avLst/>
@@ -286,6 +268,16 @@
             </a:graphic>
           </wp:inline>
         </w:drawing>
+      </w:r>
+    </w:p>
+    <w:p/>
+    <w:p>
+      <w:r>
+        <w:rPr>
+          <w:b/>
+          <w:bCs/>
+        </w:rPr>
+        <w:t xml:space="preserve">Part 11: </w:t>
       </w:r>
     </w:p>
     <w:p/>
